--- a/Notes/Project 2 Sourcing, Joining, and Cleaning Notes.docx
+++ b/Notes/Project 2 Sourcing, Joining, and Cleaning Notes.docx
@@ -113,74 +113,142 @@
     </w:p>
     <w:p>
       <w:pPr>
-        <w:rPr>
-          <w:b/>
-          <w:bCs/>
-        </w:rPr>
-      </w:pPr>
-      <w:r>
-        <w:rPr>
-          <w:b/>
-          <w:bCs/>
-        </w:rPr>
-        <w:t xml:space="preserve">Issue: How to join with GTD? Create something </w:t>
-      </w:r>
-      <w:proofErr w:type="gramStart"/>
-      <w:r>
-        <w:rPr>
-          <w:b/>
-          <w:bCs/>
-        </w:rPr>
-        <w:t>similar to</w:t>
-      </w:r>
-      <w:proofErr w:type="gramEnd"/>
-      <w:r>
-        <w:rPr>
-          <w:b/>
-          <w:bCs/>
-        </w:rPr>
-        <w:t xml:space="preserve"> </w:t>
-      </w:r>
-      <w:r>
-        <w:rPr>
-          <w:b/>
-          <w:bCs/>
-        </w:rPr>
-        <w:t xml:space="preserve">a v lookup table that references OECD as an external data set and uses conditionals to populate new columns for the GTD data set. For leading composite indicator, we could create a series of dummy categorical variables that indicate whether (based on the trailing six months) a country is headed into a recession, headed out of a recession, headed into economic boom, exiting economic boom. Next, use a conditional to populate each dummy based on conditionals. For example, if (country is </w:t>
-      </w:r>
-      <w:proofErr w:type="gramStart"/>
-      <w:r>
-        <w:rPr>
-          <w:b/>
-          <w:bCs/>
-        </w:rPr>
-        <w:t>great Britain</w:t>
-      </w:r>
-      <w:proofErr w:type="gramEnd"/>
-      <w:r>
-        <w:rPr>
-          <w:b/>
-          <w:bCs/>
-        </w:rPr>
-        <w:t xml:space="preserve"> and month = February and year = 2005) then 1 in entering a recession and 0 in the remainder of columns.</w:t>
-      </w:r>
-    </w:p>
-    <w:p>
-      <w:pPr>
-        <w:rPr>
-          <w:b/>
-          <w:bCs/>
-        </w:rPr>
-      </w:pPr>
-    </w:p>
-    <w:p>
-      <w:r>
-        <w:t>-Pulled data from OECD data base for G7 countries (minus the European Union) for dates ranging from February 05 through September 2021</w:t>
+        <w:pStyle w:val="ListParagraph"/>
+        <w:numPr>
+          <w:ilvl w:val="0"/>
+          <w:numId w:val="1"/>
+        </w:numPr>
+      </w:pPr>
+      <w:r>
+        <w:t>Pulled data from OECD data base for G7 countries (minus the European Union) for dates ranging from February 05 through September 2021</w:t>
       </w:r>
       <w:r>
         <w:t>.</w:t>
       </w:r>
     </w:p>
+    <w:p>
+      <w:pPr>
+        <w:pStyle w:val="ListParagraph"/>
+        <w:numPr>
+          <w:ilvl w:val="0"/>
+          <w:numId w:val="1"/>
+        </w:numPr>
+      </w:pPr>
+      <w:r>
+        <w:t>Created a delta column that tracks the difference for each observation versus the third month prior. For example, to calculate the delta for April 2006 the delta column would hold the difference between the value for May 2006 and February 2006</w:t>
+      </w:r>
+    </w:p>
+    <w:p>
+      <w:pPr>
+        <w:pStyle w:val="ListParagraph"/>
+        <w:numPr>
+          <w:ilvl w:val="0"/>
+          <w:numId w:val="1"/>
+        </w:numPr>
+      </w:pPr>
+      <w:r>
+        <w:t>Left joined to the GTD by country code so that every GTD observation would have a relevant delta value</w:t>
+      </w:r>
+    </w:p>
+    <w:p/>
+    <w:p>
+      <w:pPr>
+        <w:rPr>
+          <w:b/>
+          <w:bCs/>
+        </w:rPr>
+      </w:pPr>
+      <w:r>
+        <w:rPr>
+          <w:b/>
+          <w:bCs/>
+        </w:rPr>
+        <w:t>OECD Immigration Data:</w:t>
+      </w:r>
+    </w:p>
+    <w:p>
+      <w:pPr>
+        <w:pStyle w:val="ListParagraph"/>
+        <w:numPr>
+          <w:ilvl w:val="0"/>
+          <w:numId w:val="1"/>
+        </w:numPr>
+        <w:rPr>
+          <w:b/>
+          <w:bCs/>
+        </w:rPr>
+      </w:pPr>
+    </w:p>
+    <w:p/>
+    <w:p>
+      <w:r>
+        <w:t>GTD:</w:t>
+      </w:r>
+    </w:p>
+    <w:p>
+      <w:pPr>
+        <w:pStyle w:val="ListParagraph"/>
+        <w:numPr>
+          <w:ilvl w:val="0"/>
+          <w:numId w:val="1"/>
+        </w:numPr>
+      </w:pPr>
+      <w:r>
+        <w:t>Imported the whole GTD database</w:t>
+      </w:r>
+    </w:p>
+    <w:p>
+      <w:pPr>
+        <w:pStyle w:val="ListParagraph"/>
+        <w:numPr>
+          <w:ilvl w:val="0"/>
+          <w:numId w:val="1"/>
+        </w:numPr>
+      </w:pPr>
+      <w:r>
+        <w:t>Selected for relevant features including predictor and target</w:t>
+      </w:r>
+    </w:p>
+    <w:p>
+      <w:pPr>
+        <w:pStyle w:val="ListParagraph"/>
+        <w:numPr>
+          <w:ilvl w:val="0"/>
+          <w:numId w:val="1"/>
+        </w:numPr>
+      </w:pPr>
+      <w:r>
+        <w:t>Filtered for the G7 countries (minus the EU)</w:t>
+      </w:r>
+    </w:p>
+    <w:p>
+      <w:pPr>
+        <w:pStyle w:val="ListParagraph"/>
+        <w:numPr>
+          <w:ilvl w:val="0"/>
+          <w:numId w:val="1"/>
+        </w:numPr>
+      </w:pPr>
+      <w:r>
+        <w:t>Filtered for the years 2006 to 2020</w:t>
+      </w:r>
+    </w:p>
+    <w:p>
+      <w:pPr>
+        <w:pStyle w:val="ListParagraph"/>
+        <w:numPr>
+          <w:ilvl w:val="0"/>
+          <w:numId w:val="1"/>
+        </w:numPr>
+      </w:pPr>
+      <w:r>
+        <w:t xml:space="preserve">Created </w:t>
+      </w:r>
+      <w:r>
+        <w:t>country codes to use to join other data frames</w:t>
+      </w:r>
+    </w:p>
+    <w:p/>
     <w:p/>
     <w:p/>
     <w:sectPr>
@@ -191,6 +259,127 @@
     </w:sectPr>
   </w:body>
 </w:document>
+</file>
+
+<file path=word/numbering.xml><?xml version="1.0" encoding="utf-8"?>
+<w:numbering xmlns:wpc="http://schemas.microsoft.com/office/word/2010/wordprocessingCanvas" xmlns:cx="http://schemas.microsoft.com/office/drawing/2014/chartex" xmlns:cx1="http://schemas.microsoft.com/office/drawing/2015/9/8/chartex" xmlns:cx2="http://schemas.microsoft.com/office/drawing/2015/10/21/chartex" xmlns:cx3="http://schemas.microsoft.com/office/drawing/2016/5/9/chartex" xmlns:cx4="http://schemas.microsoft.com/office/drawing/2016/5/10/chartex" xmlns:cx5="http://schemas.microsoft.com/office/drawing/2016/5/11/chartex" xmlns:cx6="http://schemas.microsoft.com/office/drawing/2016/5/12/chartex" xmlns:cx7="http://schemas.microsoft.com/office/drawing/2016/5/13/chartex" xmlns:cx8="http://schemas.microsoft.com/office/drawing/2016/5/14/chartex" xmlns:mc="http://schemas.openxmlformats.org/markup-compatibility/2006" xmlns:aink="http://schemas.microsoft.com/office/drawing/2016/ink" xmlns:am3d="http://schemas.microsoft.com/office/drawing/2017/model3d" xmlns:o="urn:schemas-microsoft-com:office:office" xmlns:r="http://schemas.openxmlformats.org/officeDocument/2006/relationships" xmlns:m="http://schemas.openxmlformats.org/officeDocument/2006/math" xmlns:v="urn:schemas-microsoft-com:vml" xmlns:wp14="http://schemas.microsoft.com/office/word/2010/wordprocessingDrawing" xmlns:wp="http://schemas.openxmlformats.org/drawingml/2006/wordprocessingDrawing" xmlns:w10="urn:schemas-microsoft-com:office:word" xmlns:w="http://schemas.openxmlformats.org/wordprocessingml/2006/main" xmlns:w14="http://schemas.microsoft.com/office/word/2010/wordml" xmlns:w15="http://schemas.microsoft.com/office/word/2012/wordml" xmlns:w16cex="http://schemas.microsoft.com/office/word/2018/wordml/cex" xmlns:w16cid="http://schemas.microsoft.com/office/word/2016/wordml/cid" xmlns:w16="http://schemas.microsoft.com/office/word/2018/wordml" xmlns:w16sdtdh="http://schemas.microsoft.com/office/word/2020/wordml/sdtdatahash" xmlns:w16se="http://schemas.microsoft.com/office/word/2015/wordml/symex" xmlns:wpg="http://schemas.microsoft.com/office/word/2010/wordprocessingGroup" xmlns:wpi="http://schemas.microsoft.com/office/word/2010/wordprocessingInk" xmlns:wne="http://schemas.microsoft.com/office/word/2006/wordml" xmlns:wps="http://schemas.microsoft.com/office/word/2010/wordprocessingShape" mc:Ignorable="w14 w15 w16se w16cid w16 w16cex w16sdtdh wp14">
+  <w:abstractNum w:abstractNumId="0" w15:restartNumberingAfterBreak="0">
+    <w:nsid w:val="687406A1"/>
+    <w:multiLevelType w:val="hybridMultilevel"/>
+    <w:tmpl w:val="67EE8258"/>
+    <w:lvl w:ilvl="0" w:tplc="626AE3C4">
+      <w:start w:val="11"/>
+      <w:numFmt w:val="bullet"/>
+      <w:lvlText w:val="-"/>
+      <w:lvlJc w:val="left"/>
+      <w:pPr>
+        <w:ind w:left="720" w:hanging="360"/>
+      </w:pPr>
+      <w:rPr>
+        <w:rFonts w:ascii="Calibri" w:eastAsiaTheme="minorHAnsi" w:hAnsi="Calibri" w:cs="Calibri" w:hint="default"/>
+      </w:rPr>
+    </w:lvl>
+    <w:lvl w:ilvl="1" w:tplc="04090003" w:tentative="1">
+      <w:start w:val="1"/>
+      <w:numFmt w:val="bullet"/>
+      <w:lvlText w:val="o"/>
+      <w:lvlJc w:val="left"/>
+      <w:pPr>
+        <w:ind w:left="1440" w:hanging="360"/>
+      </w:pPr>
+      <w:rPr>
+        <w:rFonts w:ascii="Courier New" w:hAnsi="Courier New" w:cs="Courier New" w:hint="default"/>
+      </w:rPr>
+    </w:lvl>
+    <w:lvl w:ilvl="2" w:tplc="04090005" w:tentative="1">
+      <w:start w:val="1"/>
+      <w:numFmt w:val="bullet"/>
+      <w:lvlText w:val=""/>
+      <w:lvlJc w:val="left"/>
+      <w:pPr>
+        <w:ind w:left="2160" w:hanging="360"/>
+      </w:pPr>
+      <w:rPr>
+        <w:rFonts w:ascii="Wingdings" w:hAnsi="Wingdings" w:hint="default"/>
+      </w:rPr>
+    </w:lvl>
+    <w:lvl w:ilvl="3" w:tplc="04090001" w:tentative="1">
+      <w:start w:val="1"/>
+      <w:numFmt w:val="bullet"/>
+      <w:lvlText w:val=""/>
+      <w:lvlJc w:val="left"/>
+      <w:pPr>
+        <w:ind w:left="2880" w:hanging="360"/>
+      </w:pPr>
+      <w:rPr>
+        <w:rFonts w:ascii="Symbol" w:hAnsi="Symbol" w:hint="default"/>
+      </w:rPr>
+    </w:lvl>
+    <w:lvl w:ilvl="4" w:tplc="04090003" w:tentative="1">
+      <w:start w:val="1"/>
+      <w:numFmt w:val="bullet"/>
+      <w:lvlText w:val="o"/>
+      <w:lvlJc w:val="left"/>
+      <w:pPr>
+        <w:ind w:left="3600" w:hanging="360"/>
+      </w:pPr>
+      <w:rPr>
+        <w:rFonts w:ascii="Courier New" w:hAnsi="Courier New" w:cs="Courier New" w:hint="default"/>
+      </w:rPr>
+    </w:lvl>
+    <w:lvl w:ilvl="5" w:tplc="04090005" w:tentative="1">
+      <w:start w:val="1"/>
+      <w:numFmt w:val="bullet"/>
+      <w:lvlText w:val=""/>
+      <w:lvlJc w:val="left"/>
+      <w:pPr>
+        <w:ind w:left="4320" w:hanging="360"/>
+      </w:pPr>
+      <w:rPr>
+        <w:rFonts w:ascii="Wingdings" w:hAnsi="Wingdings" w:hint="default"/>
+      </w:rPr>
+    </w:lvl>
+    <w:lvl w:ilvl="6" w:tplc="04090001" w:tentative="1">
+      <w:start w:val="1"/>
+      <w:numFmt w:val="bullet"/>
+      <w:lvlText w:val=""/>
+      <w:lvlJc w:val="left"/>
+      <w:pPr>
+        <w:ind w:left="5040" w:hanging="360"/>
+      </w:pPr>
+      <w:rPr>
+        <w:rFonts w:ascii="Symbol" w:hAnsi="Symbol" w:hint="default"/>
+      </w:rPr>
+    </w:lvl>
+    <w:lvl w:ilvl="7" w:tplc="04090003" w:tentative="1">
+      <w:start w:val="1"/>
+      <w:numFmt w:val="bullet"/>
+      <w:lvlText w:val="o"/>
+      <w:lvlJc w:val="left"/>
+      <w:pPr>
+        <w:ind w:left="5760" w:hanging="360"/>
+      </w:pPr>
+      <w:rPr>
+        <w:rFonts w:ascii="Courier New" w:hAnsi="Courier New" w:cs="Courier New" w:hint="default"/>
+      </w:rPr>
+    </w:lvl>
+    <w:lvl w:ilvl="8" w:tplc="04090005" w:tentative="1">
+      <w:start w:val="1"/>
+      <w:numFmt w:val="bullet"/>
+      <w:lvlText w:val=""/>
+      <w:lvlJc w:val="left"/>
+      <w:pPr>
+        <w:ind w:left="6480" w:hanging="360"/>
+      </w:pPr>
+      <w:rPr>
+        <w:rFonts w:ascii="Wingdings" w:hAnsi="Wingdings" w:hint="default"/>
+      </w:rPr>
+    </w:lvl>
+  </w:abstractNum>
+  <w:num w:numId="1">
+    <w:abstractNumId w:val="0"/>
+  </w:num>
+</w:numbering>
 </file>
 
 <file path=word/styles.xml><?xml version="1.0" encoding="utf-8"?>
@@ -615,6 +804,17 @@
     <w:semiHidden/>
     <w:unhideWhenUsed/>
   </w:style>
+  <w:style w:type="paragraph" w:styleId="ListParagraph">
+    <w:name w:val="List Paragraph"/>
+    <w:basedOn w:val="Normal"/>
+    <w:uiPriority w:val="34"/>
+    <w:qFormat/>
+    <w:rsid w:val="00A91C8E"/>
+    <w:pPr>
+      <w:ind w:left="720"/>
+      <w:contextualSpacing/>
+    </w:pPr>
+  </w:style>
 </w:styles>
 </file>
 
